--- a/BaoCao/FRA/[FRA][Team1]QuanLiNPP.docx
+++ b/BaoCao/FRA/[FRA][Team1]QuanLiNPP.docx
@@ -1,6 +1,6 @@
 
 <file path=word/document.xml><?xml version="1.0" encoding="utf-8"?>
-<w:document xmlns:wpc="http://schemas.microsoft.com/office/word/2010/wordprocessingCanvas" xmlns:cx="http://schemas.microsoft.com/office/drawing/2014/chartex" xmlns:cx1="http://schemas.microsoft.com/office/drawing/2015/9/8/chartex" xmlns:cx2="http://schemas.microsoft.com/office/drawing/2015/10/21/chartex" xmlns:cx3="http://schemas.microsoft.com/office/drawing/2016/5/9/chartex" xmlns:cx4="http://schemas.microsoft.com/office/drawing/2016/5/10/chartex" xmlns:cx5="http://schemas.microsoft.com/office/drawing/2016/5/11/chartex" xmlns:cx6="http://schemas.microsoft.com/office/drawing/2016/5/12/chartex" xmlns:cx7="http://schemas.microsoft.com/office/drawing/2016/5/13/chartex" xmlns:cx8="http://schemas.microsoft.com/office/drawing/2016/5/14/chartex" xmlns:mc="http://schemas.openxmlformats.org/markup-compatibility/2006" xmlns:aink="http://schemas.microsoft.com/office/drawing/2016/ink" xmlns:am3d="http://schemas.microsoft.com/office/drawing/2017/model3d" xmlns:o="urn:schemas-microsoft-com:office:office" xmlns:r="http://schemas.openxmlformats.org/officeDocument/2006/relationships" xmlns:m="http://schemas.openxmlformats.org/officeDocument/2006/math" xmlns:v="urn:schemas-microsoft-com:vml" xmlns:wp14="http://schemas.microsoft.com/office/word/2010/wordprocessingDrawing" xmlns:wp="http://schemas.openxmlformats.org/drawingml/2006/wordprocessingDrawing" xmlns:w10="urn:schemas-microsoft-com:office:word" xmlns:w="http://schemas.openxmlformats.org/wordprocessingml/2006/main" xmlns:w14="http://schemas.microsoft.com/office/word/2010/wordml" xmlns:w15="http://schemas.microsoft.com/office/word/2012/wordml" xmlns:w16se="http://schemas.microsoft.com/office/word/2015/wordml/symex" xmlns:wpg="http://schemas.microsoft.com/office/word/2010/wordprocessingGroup" xmlns:wpi="http://schemas.microsoft.com/office/word/2010/wordprocessingInk" xmlns:wne="http://schemas.microsoft.com/office/word/2006/wordml" xmlns:wps="http://schemas.microsoft.com/office/word/2010/wordprocessingShape" mc:Ignorable="w14 w15 w16se wp14">
+<w:document xmlns:wpc="http://schemas.microsoft.com/office/word/2010/wordprocessingCanvas" xmlns:cx="http://schemas.microsoft.com/office/drawing/2014/chartex" xmlns:cx1="http://schemas.microsoft.com/office/drawing/2015/9/8/chartex" xmlns:cx2="http://schemas.microsoft.com/office/drawing/2015/10/21/chartex" xmlns:cx3="http://schemas.microsoft.com/office/drawing/2016/5/9/chartex" xmlns:cx4="http://schemas.microsoft.com/office/drawing/2016/5/10/chartex" xmlns:cx5="http://schemas.microsoft.com/office/drawing/2016/5/11/chartex" xmlns:cx6="http://schemas.microsoft.com/office/drawing/2016/5/12/chartex" xmlns:cx7="http://schemas.microsoft.com/office/drawing/2016/5/13/chartex" xmlns:cx8="http://schemas.microsoft.com/office/drawing/2016/5/14/chartex" xmlns:mc="http://schemas.openxmlformats.org/markup-compatibility/2006" xmlns:aink="http://schemas.microsoft.com/office/drawing/2016/ink" xmlns:am3d="http://schemas.microsoft.com/office/drawing/2017/model3d" xmlns:o="urn:schemas-microsoft-com:office:office" xmlns:r="http://schemas.openxmlformats.org/officeDocument/2006/relationships" xmlns:m="http://schemas.openxmlformats.org/officeDocument/2006/math" xmlns:v="urn:schemas-microsoft-com:vml" xmlns:wp14="http://schemas.microsoft.com/office/word/2010/wordprocessingDrawing" xmlns:wp="http://schemas.openxmlformats.org/drawingml/2006/wordprocessingDrawing" xmlns:w10="urn:schemas-microsoft-com:office:word" xmlns:w="http://schemas.openxmlformats.org/wordprocessingml/2006/main" xmlns:w14="http://schemas.microsoft.com/office/word/2010/wordml" xmlns:w15="http://schemas.microsoft.com/office/word/2012/wordml" xmlns:w16cid="http://schemas.microsoft.com/office/word/2016/wordml/cid" xmlns:w16se="http://schemas.microsoft.com/office/word/2015/wordml/symex" xmlns:wpg="http://schemas.microsoft.com/office/word/2010/wordprocessingGroup" xmlns:wpi="http://schemas.microsoft.com/office/word/2010/wordprocessingInk" xmlns:wne="http://schemas.microsoft.com/office/word/2006/wordml" xmlns:wps="http://schemas.microsoft.com/office/word/2010/wordprocessingShape" mc:Ignorable="w14 w15 w16se w16cid wp14">
   <w:body>
     <w:sdt>
       <w:sdtPr>
@@ -66,7 +66,7 @@
                   </w:tcPr>
                   <w:p>
                     <w:pPr>
-                      <w:pStyle w:val="KhngDncch"/>
+                      <w:pStyle w:val="NoSpacing"/>
                       <w:spacing w:line="360" w:lineRule="auto"/>
                       <w:jc w:val="center"/>
                       <w:rPr>
@@ -137,7 +137,7 @@
                   </w:tcPr>
                   <w:p>
                     <w:pPr>
-                      <w:pStyle w:val="KhngDncch"/>
+                      <w:pStyle w:val="NoSpacing"/>
                       <w:spacing w:line="360" w:lineRule="auto"/>
                       <w:jc w:val="center"/>
                       <w:rPr>
@@ -196,7 +196,7 @@
                   </w:tcPr>
                   <w:p>
                     <w:pPr>
-                      <w:pStyle w:val="KhngDncch"/>
+                      <w:pStyle w:val="NoSpacing"/>
                       <w:spacing w:line="360" w:lineRule="auto"/>
                       <w:jc w:val="center"/>
                       <w:rPr>
@@ -244,7 +244,7 @@
               </w:tcPr>
               <w:p>
                 <w:pPr>
-                  <w:pStyle w:val="KhngDncch"/>
+                  <w:pStyle w:val="NoSpacing"/>
                   <w:spacing w:line="360" w:lineRule="auto"/>
                   <w:jc w:val="center"/>
                   <w:rPr>
@@ -288,7 +288,7 @@
                   </w:tcPr>
                   <w:p>
                     <w:pPr>
-                      <w:pStyle w:val="KhngDncch"/>
+                      <w:pStyle w:val="NoSpacing"/>
                       <w:spacing w:line="360" w:lineRule="auto"/>
                       <w:jc w:val="center"/>
                       <w:rPr>
@@ -365,7 +365,7 @@
                   </w:tcPr>
                   <w:p>
                     <w:pPr>
-                      <w:pStyle w:val="KhngDncch"/>
+                      <w:pStyle w:val="NoSpacing"/>
                       <w:spacing w:line="360" w:lineRule="auto"/>
                       <w:jc w:val="center"/>
                       <w:rPr>
@@ -454,7 +454,7 @@
         </w:p>
         <w:tbl>
           <w:tblPr>
-            <w:tblStyle w:val="LiBang"/>
+            <w:tblStyle w:val="TableGrid"/>
             <w:tblW w:w="0" w:type="auto"/>
             <w:tblInd w:w="360" w:type="dxa"/>
             <w:tblLook w:val="04E0" w:firstRow="1" w:lastRow="1" w:firstColumn="1" w:lastColumn="0" w:noHBand="0" w:noVBand="1"/>
@@ -787,7 +787,7 @@
               </w:tcPr>
               <w:p>
                 <w:pPr>
-                  <w:pStyle w:val="KhngDncch"/>
+                  <w:pStyle w:val="NoSpacing"/>
                   <w:spacing w:line="360" w:lineRule="auto"/>
                   <w:rPr>
                     <w:rFonts w:ascii="Times New Roman" w:hAnsi="Times New Roman" w:cs="Times New Roman"/>
@@ -803,7 +803,7 @@
         </w:tbl>
         <w:tbl>
           <w:tblPr>
-            <w:tblStyle w:val="LiBang"/>
+            <w:tblStyle w:val="TableGrid"/>
             <w:tblW w:w="9198" w:type="dxa"/>
             <w:tblInd w:w="360" w:type="dxa"/>
             <w:tblLook w:val="04A0" w:firstRow="1" w:lastRow="0" w:firstColumn="1" w:lastColumn="0" w:noHBand="0" w:noVBand="1"/>
@@ -1247,7 +1247,7 @@
     </w:p>
     <w:p>
       <w:pPr>
-        <w:pStyle w:val="Chuthich"/>
+        <w:pStyle w:val="Caption"/>
         <w:spacing w:line="360" w:lineRule="auto"/>
         <w:rPr>
           <w:rFonts w:cs="Times New Roman"/>
@@ -1392,7 +1392,7 @@
     </w:p>
     <w:p>
       <w:pPr>
-        <w:pStyle w:val="Chuthich"/>
+        <w:pStyle w:val="Caption"/>
         <w:spacing w:line="360" w:lineRule="auto"/>
         <w:rPr>
           <w:rFonts w:cs="Times New Roman"/>
@@ -1486,6 +1486,95 @@
           <w:lang w:val="vi-VN"/>
         </w:rPr>
       </w:pPr>
+    </w:p>
+    <w:p>
+      <w:pPr>
+        <w:spacing w:line="360" w:lineRule="auto"/>
+        <w:jc w:val="center"/>
+        <w:rPr>
+          <w:rFonts w:ascii="Times New Roman" w:hAnsi="Times New Roman" w:cs="Times New Roman"/>
+          <w:noProof/>
+          <w:sz w:val="26"/>
+          <w:szCs w:val="26"/>
+          <w:lang w:val="vi-VN"/>
+        </w:rPr>
+      </w:pPr>
+      <w:r>
+        <w:rPr>
+          <w:rFonts w:ascii="Times New Roman" w:hAnsi="Times New Roman" w:cs="Times New Roman"/>
+          <w:noProof/>
+          <w:sz w:val="26"/>
+          <w:szCs w:val="26"/>
+          <w:lang w:val="vi-VN"/>
+        </w:rPr>
+        <w:lastRenderedPageBreak/>
+        <w:drawing>
+          <wp:inline distT="0" distB="0" distL="0" distR="0">
+            <wp:extent cx="5943600" cy="3391535"/>
+            <wp:effectExtent l="0" t="0" r="0" b="0"/>
+            <wp:docPr id="1" name="Picture 1"/>
+            <wp:cNvGraphicFramePr>
+              <a:graphicFrameLocks xmlns:a="http://schemas.openxmlformats.org/drawingml/2006/main" noChangeAspect="1"/>
+            </wp:cNvGraphicFramePr>
+            <a:graphic xmlns:a="http://schemas.openxmlformats.org/drawingml/2006/main">
+              <a:graphicData uri="http://schemas.openxmlformats.org/drawingml/2006/picture">
+                <pic:pic xmlns:pic="http://schemas.openxmlformats.org/drawingml/2006/picture">
+                  <pic:nvPicPr>
+                    <pic:cNvPr id="1" name="uccn05.PNG"/>
+                    <pic:cNvPicPr/>
+                  </pic:nvPicPr>
+                  <pic:blipFill>
+                    <a:blip r:embed="rId8">
+                      <a:extLst>
+                        <a:ext uri="{28A0092B-C50C-407E-A947-70E740481C1C}">
+                          <a14:useLocalDpi xmlns:a14="http://schemas.microsoft.com/office/drawing/2010/main" val="0"/>
+                        </a:ext>
+                      </a:extLst>
+                    </a:blip>
+                    <a:stretch>
+                      <a:fillRect/>
+                    </a:stretch>
+                  </pic:blipFill>
+                  <pic:spPr>
+                    <a:xfrm>
+                      <a:off x="0" y="0"/>
+                      <a:ext cx="5943600" cy="3391535"/>
+                    </a:xfrm>
+                    <a:prstGeom prst="rect">
+                      <a:avLst/>
+                    </a:prstGeom>
+                  </pic:spPr>
+                </pic:pic>
+              </a:graphicData>
+            </a:graphic>
+          </wp:inline>
+        </w:drawing>
+      </w:r>
+    </w:p>
+    <w:p>
+      <w:pPr>
+        <w:spacing w:line="360" w:lineRule="auto"/>
+        <w:jc w:val="center"/>
+        <w:rPr>
+          <w:rFonts w:ascii="Times New Roman" w:hAnsi="Times New Roman" w:cs="Times New Roman"/>
+          <w:b/>
+          <w:noProof/>
+          <w:sz w:val="26"/>
+          <w:szCs w:val="26"/>
+        </w:rPr>
+      </w:pPr>
+      <w:r>
+        <w:rPr>
+          <w:rFonts w:ascii="Times New Roman" w:hAnsi="Times New Roman" w:cs="Times New Roman"/>
+          <w:b/>
+          <w:noProof/>
+          <w:sz w:val="26"/>
+          <w:szCs w:val="26"/>
+        </w:rPr>
+        <w:t>Hình 3 Mô hình use case Quản lý đổi trả hàng hóa</w:t>
+      </w:r>
+      <w:bookmarkStart w:id="0" w:name="_GoBack"/>
+      <w:bookmarkEnd w:id="0"/>
     </w:p>
     <w:p>
       <w:pPr>
@@ -1534,7 +1623,7 @@
     </w:p>
     <w:tbl>
       <w:tblPr>
-        <w:tblStyle w:val="LiBang"/>
+        <w:tblStyle w:val="TableGrid"/>
         <w:tblW w:w="0" w:type="auto"/>
         <w:tblInd w:w="198" w:type="dxa"/>
         <w:tblLook w:val="04A0" w:firstRow="1" w:lastRow="0" w:firstColumn="1" w:lastColumn="0" w:noHBand="0" w:noVBand="1"/>
@@ -1649,7 +1738,6 @@
                 <w:szCs w:val="26"/>
                 <w:lang w:val="vi-VN"/>
               </w:rPr>
-              <w:lastRenderedPageBreak/>
               <w:t>Mã số: UCCN-1</w:t>
             </w:r>
           </w:p>
@@ -1954,7 +2042,7 @@
     </w:p>
     <w:tbl>
       <w:tblPr>
-        <w:tblStyle w:val="LiBang"/>
+        <w:tblStyle w:val="TableGrid"/>
         <w:tblW w:w="0" w:type="auto"/>
         <w:tblInd w:w="198" w:type="dxa"/>
         <w:tblLook w:val="04A0" w:firstRow="1" w:lastRow="0" w:firstColumn="1" w:lastColumn="0" w:noHBand="0" w:noVBand="1"/>
@@ -1995,6 +2083,7 @@
                 <w:szCs w:val="26"/>
                 <w:lang w:val="vi-VN"/>
               </w:rPr>
+              <w:lastRenderedPageBreak/>
               <w:t>Tên Use Case</w:t>
             </w:r>
           </w:p>
@@ -2355,13 +2444,7 @@
               <w:rPr>
                 <w:noProof/>
               </w:rPr>
-              <w:t xml:space="preserve">: </w:t>
-            </w:r>
-            <w:r>
-              <w:rPr>
-                <w:noProof/>
-              </w:rPr>
-              <w:t>tên công ty, địa chỉ, số điện thoại, thông tin người đại diện ( tên, số điện thoại)</w:t>
+              <w:t>: tên công ty, địa chỉ, số điện thoại, thông tin người đại diện ( tên, số điện thoại)</w:t>
             </w:r>
           </w:p>
           <w:p>
@@ -2463,7 +2546,6 @@
                 <w:szCs w:val="26"/>
                 <w:lang w:val="vi-VN"/>
               </w:rPr>
-              <w:lastRenderedPageBreak/>
               <w:t>Dòng thay thế</w:t>
             </w:r>
           </w:p>
@@ -2578,7 +2660,7 @@
     </w:p>
     <w:tbl>
       <w:tblPr>
-        <w:tblStyle w:val="LiBang"/>
+        <w:tblStyle w:val="TableGrid"/>
         <w:tblW w:w="0" w:type="auto"/>
         <w:tblInd w:w="198" w:type="dxa"/>
         <w:tblLook w:val="04A0" w:firstRow="1" w:lastRow="0" w:firstColumn="1" w:lastColumn="0" w:noHBand="0" w:noVBand="1"/>
@@ -2842,6 +2924,7 @@
                 <w:szCs w:val="26"/>
                 <w:lang w:val="vi-VN"/>
               </w:rPr>
+              <w:lastRenderedPageBreak/>
               <w:t>Dòng cơ bản</w:t>
             </w:r>
           </w:p>
@@ -3056,7 +3139,7 @@
     </w:p>
     <w:tbl>
       <w:tblPr>
-        <w:tblStyle w:val="LiBang"/>
+        <w:tblStyle w:val="TableGrid"/>
         <w:tblW w:w="0" w:type="auto"/>
         <w:tblInd w:w="198" w:type="dxa"/>
         <w:tblLook w:val="04A0" w:firstRow="1" w:lastRow="0" w:firstColumn="1" w:lastColumn="0" w:noHBand="0" w:noVBand="1"/>
@@ -3320,7 +3403,6 @@
                 <w:szCs w:val="26"/>
                 <w:lang w:val="vi-VN"/>
               </w:rPr>
-              <w:lastRenderedPageBreak/>
               <w:t>Dòng cơ bản</w:t>
             </w:r>
           </w:p>
@@ -3521,7 +3603,7 @@
     </w:p>
     <w:tbl>
       <w:tblPr>
-        <w:tblStyle w:val="LiBang"/>
+        <w:tblStyle w:val="TableGrid"/>
         <w:tblW w:w="0" w:type="auto"/>
         <w:tblInd w:w="198" w:type="dxa"/>
         <w:tblLook w:val="04A0" w:firstRow="1" w:lastRow="0" w:firstColumn="1" w:lastColumn="0" w:noHBand="0" w:noVBand="1"/>
@@ -3831,19 +3913,7 @@
               <w:rPr>
                 <w:noProof/>
               </w:rPr>
-              <w:t xml:space="preserve">Hệ thống hiển thị các thông tin cần điền: </w:t>
-            </w:r>
-            <w:r>
-              <w:rPr>
-                <w:noProof/>
-              </w:rPr>
-              <w:t>tên công ty, địa chỉ, số điện thoại, thông tin người đại diện (tên, số điện thoại</w:t>
-            </w:r>
-            <w:r>
-              <w:rPr>
-                <w:noProof/>
-              </w:rPr>
-              <w:t>)</w:t>
+              <w:t>Hệ thống hiển thị các thông tin cần điền: tên công ty, địa chỉ, số điện thoại, thông tin người đại diện (tên, số điện thoại)</w:t>
             </w:r>
           </w:p>
           <w:p>
@@ -3883,13 +3953,7 @@
               <w:rPr>
                 <w:noProof/>
               </w:rPr>
-              <w:t xml:space="preserve">Hệ thống kiểm tra các thông tin bắt buộc cần điền: </w:t>
-            </w:r>
-            <w:r>
-              <w:rPr>
-                <w:noProof/>
-              </w:rPr>
-              <w:t>tên công ty, địa chỉ, số điện thoại</w:t>
+              <w:t>Hệ thống kiểm tra các thông tin bắt buộc cần điền: tên công ty, địa chỉ, số điện thoại</w:t>
             </w:r>
           </w:p>
           <w:p>
@@ -4008,7 +4072,7 @@
     </w:p>
     <w:tbl>
       <w:tblPr>
-        <w:tblStyle w:val="LiBang"/>
+        <w:tblStyle w:val="TableGrid"/>
         <w:tblW w:w="0" w:type="auto"/>
         <w:tblInd w:w="198" w:type="dxa"/>
         <w:tblLook w:val="04A0" w:firstRow="1" w:lastRow="0" w:firstColumn="1" w:lastColumn="0" w:noHBand="0" w:noVBand="1"/>
@@ -4381,13 +4445,7 @@
               <w:rPr>
                 <w:noProof/>
               </w:rPr>
-              <w:t xml:space="preserve">: </w:t>
-            </w:r>
-            <w:r>
-              <w:rPr>
-                <w:noProof/>
-              </w:rPr>
-              <w:t>tên công ty, địa chỉ, số điện thoại, thông tin người đại diện ( tên, số điện thoại)</w:t>
+              <w:t>: tên công ty, địa chỉ, số điện thoại, thông tin người đại diện ( tên, số điện thoại)</w:t>
             </w:r>
           </w:p>
           <w:p>
@@ -4407,7 +4465,14 @@
               <w:rPr>
                 <w:noProof/>
               </w:rPr>
-              <w:t>Hệ thống thực hiện lưu trữ thông tin được cập nhật và hiển thị thị thông báo cập nhật thành công</w:t>
+              <w:t xml:space="preserve">Hệ thống thực hiện lưu trữ thông tin được cập nhật và hiển thị thị </w:t>
+            </w:r>
+            <w:r>
+              <w:rPr>
+                <w:noProof/>
+              </w:rPr>
+              <w:lastRenderedPageBreak/>
+              <w:t>thông báo cập nhật thành công</w:t>
             </w:r>
           </w:p>
         </w:tc>
@@ -4438,6 +4503,7 @@
                 <w:szCs w:val="26"/>
                 <w:lang w:val="vi-VN"/>
               </w:rPr>
+              <w:lastRenderedPageBreak/>
               <w:t>Dòng thay thế</w:t>
             </w:r>
           </w:p>
@@ -4515,7 +4581,7 @@
     </w:p>
     <w:tbl>
       <w:tblPr>
-        <w:tblStyle w:val="LiBang"/>
+        <w:tblStyle w:val="TableGrid"/>
         <w:tblW w:w="0" w:type="auto"/>
         <w:tblInd w:w="198" w:type="dxa"/>
         <w:tblLook w:val="04A0" w:firstRow="1" w:lastRow="0" w:firstColumn="1" w:lastColumn="0" w:noHBand="0" w:noVBand="1"/>
@@ -4936,7 +5002,6 @@
                 <w:szCs w:val="26"/>
                 <w:lang w:val="vi-VN"/>
               </w:rPr>
-              <w:lastRenderedPageBreak/>
               <w:t>Dòng thay thế</w:t>
             </w:r>
           </w:p>
@@ -5013,7 +5078,7 @@
     </w:p>
     <w:tbl>
       <w:tblPr>
-        <w:tblStyle w:val="LiBang"/>
+        <w:tblStyle w:val="TableGrid"/>
         <w:tblW w:w="0" w:type="auto"/>
         <w:tblInd w:w="198" w:type="dxa"/>
         <w:tblLook w:val="04A0" w:firstRow="1" w:lastRow="0" w:firstColumn="1" w:lastColumn="0" w:noHBand="0" w:noVBand="1"/>
@@ -5286,6 +5351,7 @@
                 <w:szCs w:val="26"/>
                 <w:lang w:val="vi-VN"/>
               </w:rPr>
+              <w:lastRenderedPageBreak/>
               <w:t>Dòng cơ bản</w:t>
             </w:r>
           </w:p>
@@ -5633,7 +5699,7 @@
     </w:p>
     <w:tbl>
       <w:tblPr>
-        <w:tblStyle w:val="LiBang"/>
+        <w:tblStyle w:val="TableGrid"/>
         <w:tblW w:w="0" w:type="auto"/>
         <w:tblInd w:w="198" w:type="dxa"/>
         <w:tblLook w:val="04A0" w:firstRow="1" w:lastRow="0" w:firstColumn="1" w:lastColumn="0" w:noHBand="0" w:noVBand="1"/>
@@ -6046,7 +6112,14 @@
               <w:rPr>
                 <w:noProof/>
               </w:rPr>
-              <w:t>Tại bước 4, nếu không có hợp đồng thỏa yêu cầu tìm kiếm, hệ thống hiển thị thông báo không có hợp đồng phù hợp.</w:t>
+              <w:t xml:space="preserve">Tại bước 4, nếu không có hợp đồng thỏa yêu cầu tìm kiếm, hệ thống </w:t>
+            </w:r>
+            <w:r>
+              <w:rPr>
+                <w:noProof/>
+              </w:rPr>
+              <w:lastRenderedPageBreak/>
+              <w:t>hiển thị thông báo không có hợp đồng phù hợp.</w:t>
             </w:r>
           </w:p>
         </w:tc>
@@ -6097,7 +6170,7 @@
     </w:p>
     <w:tbl>
       <w:tblPr>
-        <w:tblStyle w:val="LiBang"/>
+        <w:tblStyle w:val="TableGrid"/>
         <w:tblW w:w="0" w:type="auto"/>
         <w:tblInd w:w="198" w:type="dxa"/>
         <w:tblLook w:val="04A0" w:firstRow="1" w:lastRow="0" w:firstColumn="1" w:lastColumn="0" w:noHBand="0" w:noVBand="1"/>
@@ -6548,7 +6621,6 @@
                 <w:szCs w:val="26"/>
                 <w:lang w:val="vi-VN"/>
               </w:rPr>
-              <w:lastRenderedPageBreak/>
               <w:t>Dòng thay thế</w:t>
             </w:r>
           </w:p>
@@ -6618,7 +6690,7 @@
     </w:p>
     <w:tbl>
       <w:tblPr>
-        <w:tblStyle w:val="LiBang"/>
+        <w:tblStyle w:val="TableGrid"/>
         <w:tblW w:w="0" w:type="auto"/>
         <w:tblInd w:w="198" w:type="dxa"/>
         <w:tblLook w:val="04A0" w:firstRow="1" w:lastRow="0" w:firstColumn="1" w:lastColumn="0" w:noHBand="0" w:noVBand="1"/>
@@ -6897,6 +6969,7 @@
                 <w:szCs w:val="26"/>
                 <w:lang w:val="vi-VN"/>
               </w:rPr>
+              <w:lastRenderedPageBreak/>
               <w:t>Dòng cơ bản</w:t>
             </w:r>
           </w:p>
@@ -7023,8 +7096,6 @@
               </w:rPr>
               <w:t>Tại bước 2, nếu thời gian mốc thời gian không hợp lệ ( không tồn tại) thì hệ thống hiển thị thông báo, thời gian không hợp lệ.</w:t>
             </w:r>
-            <w:bookmarkStart w:id="0" w:name="_GoBack"/>
-            <w:bookmarkEnd w:id="0"/>
           </w:p>
         </w:tc>
       </w:tr>
@@ -7070,7 +7141,7 @@
 </file>
 
 <file path=word/numbering.xml><?xml version="1.0" encoding="utf-8"?>
-<w:numbering xmlns:wpc="http://schemas.microsoft.com/office/word/2010/wordprocessingCanvas" xmlns:cx="http://schemas.microsoft.com/office/drawing/2014/chartex" xmlns:cx1="http://schemas.microsoft.com/office/drawing/2015/9/8/chartex" xmlns:cx2="http://schemas.microsoft.com/office/drawing/2015/10/21/chartex" xmlns:cx3="http://schemas.microsoft.com/office/drawing/2016/5/9/chartex" xmlns:cx4="http://schemas.microsoft.com/office/drawing/2016/5/10/chartex" xmlns:cx5="http://schemas.microsoft.com/office/drawing/2016/5/11/chartex" xmlns:cx6="http://schemas.microsoft.com/office/drawing/2016/5/12/chartex" xmlns:cx7="http://schemas.microsoft.com/office/drawing/2016/5/13/chartex" xmlns:cx8="http://schemas.microsoft.com/office/drawing/2016/5/14/chartex" xmlns:mc="http://schemas.openxmlformats.org/markup-compatibility/2006" xmlns:aink="http://schemas.microsoft.com/office/drawing/2016/ink" xmlns:am3d="http://schemas.microsoft.com/office/drawing/2017/model3d" xmlns:o="urn:schemas-microsoft-com:office:office" xmlns:r="http://schemas.openxmlformats.org/officeDocument/2006/relationships" xmlns:m="http://schemas.openxmlformats.org/officeDocument/2006/math" xmlns:v="urn:schemas-microsoft-com:vml" xmlns:wp14="http://schemas.microsoft.com/office/word/2010/wordprocessingDrawing" xmlns:wp="http://schemas.openxmlformats.org/drawingml/2006/wordprocessingDrawing" xmlns:w10="urn:schemas-microsoft-com:office:word" xmlns:w="http://schemas.openxmlformats.org/wordprocessingml/2006/main" xmlns:w14="http://schemas.microsoft.com/office/word/2010/wordml" xmlns:w15="http://schemas.microsoft.com/office/word/2012/wordml" xmlns:w16se="http://schemas.microsoft.com/office/word/2015/wordml/symex" xmlns:wpg="http://schemas.microsoft.com/office/word/2010/wordprocessingGroup" xmlns:wpi="http://schemas.microsoft.com/office/word/2010/wordprocessingInk" xmlns:wne="http://schemas.microsoft.com/office/word/2006/wordml" xmlns:wps="http://schemas.microsoft.com/office/word/2010/wordprocessingShape" mc:Ignorable="w14 w15 w16se wp14">
+<w:numbering xmlns:wpc="http://schemas.microsoft.com/office/word/2010/wordprocessingCanvas" xmlns:cx="http://schemas.microsoft.com/office/drawing/2014/chartex" xmlns:cx1="http://schemas.microsoft.com/office/drawing/2015/9/8/chartex" xmlns:cx2="http://schemas.microsoft.com/office/drawing/2015/10/21/chartex" xmlns:cx3="http://schemas.microsoft.com/office/drawing/2016/5/9/chartex" xmlns:cx4="http://schemas.microsoft.com/office/drawing/2016/5/10/chartex" xmlns:cx5="http://schemas.microsoft.com/office/drawing/2016/5/11/chartex" xmlns:cx6="http://schemas.microsoft.com/office/drawing/2016/5/12/chartex" xmlns:cx7="http://schemas.microsoft.com/office/drawing/2016/5/13/chartex" xmlns:cx8="http://schemas.microsoft.com/office/drawing/2016/5/14/chartex" xmlns:mc="http://schemas.openxmlformats.org/markup-compatibility/2006" xmlns:aink="http://schemas.microsoft.com/office/drawing/2016/ink" xmlns:am3d="http://schemas.microsoft.com/office/drawing/2017/model3d" xmlns:o="urn:schemas-microsoft-com:office:office" xmlns:r="http://schemas.openxmlformats.org/officeDocument/2006/relationships" xmlns:m="http://schemas.openxmlformats.org/officeDocument/2006/math" xmlns:v="urn:schemas-microsoft-com:vml" xmlns:wp14="http://schemas.microsoft.com/office/word/2010/wordprocessingDrawing" xmlns:wp="http://schemas.openxmlformats.org/drawingml/2006/wordprocessingDrawing" xmlns:w10="urn:schemas-microsoft-com:office:word" xmlns:w="http://schemas.openxmlformats.org/wordprocessingml/2006/main" xmlns:w14="http://schemas.microsoft.com/office/word/2010/wordml" xmlns:w15="http://schemas.microsoft.com/office/word/2012/wordml" xmlns:w16cid="http://schemas.microsoft.com/office/word/2016/wordml/cid" xmlns:w16se="http://schemas.microsoft.com/office/word/2015/wordml/symex" xmlns:wpg="http://schemas.microsoft.com/office/word/2010/wordprocessingGroup" xmlns:wpi="http://schemas.microsoft.com/office/word/2010/wordprocessingInk" xmlns:wne="http://schemas.microsoft.com/office/word/2006/wordml" xmlns:wps="http://schemas.microsoft.com/office/word/2010/wordprocessingShape" mc:Ignorable="w14 w15 w16se w16cid wp14">
   <w:abstractNum w:abstractNumId="0" w15:restartNumberingAfterBreak="0">
     <w:nsid w:val="03A213BE"/>
     <w:multiLevelType w:val="hybridMultilevel"/>
@@ -7190,7 +7261,7 @@
     <w:lvl w:ilvl="0">
       <w:start w:val="1"/>
       <w:numFmt w:val="upperRoman"/>
-      <w:pStyle w:val="u1"/>
+      <w:pStyle w:val="Heading1"/>
       <w:lvlText w:val="Article %1."/>
       <w:lvlJc w:val="left"/>
       <w:pPr>
@@ -7200,7 +7271,7 @@
     <w:lvl w:ilvl="1">
       <w:start w:val="1"/>
       <w:numFmt w:val="decimalZero"/>
-      <w:pStyle w:val="u2"/>
+      <w:pStyle w:val="Heading2"/>
       <w:isLgl/>
       <w:lvlText w:val="Section %1.%2"/>
       <w:lvlJc w:val="left"/>
@@ -7211,7 +7282,7 @@
     <w:lvl w:ilvl="2">
       <w:start w:val="1"/>
       <w:numFmt w:val="lowerLetter"/>
-      <w:pStyle w:val="u3"/>
+      <w:pStyle w:val="Heading3"/>
       <w:lvlText w:val="(%3)"/>
       <w:lvlJc w:val="left"/>
       <w:pPr>
@@ -7221,7 +7292,7 @@
     <w:lvl w:ilvl="3">
       <w:start w:val="1"/>
       <w:numFmt w:val="lowerRoman"/>
-      <w:pStyle w:val="u4"/>
+      <w:pStyle w:val="Heading4"/>
       <w:lvlText w:val="(%4)"/>
       <w:lvlJc w:val="right"/>
       <w:pPr>
@@ -7231,7 +7302,7 @@
     <w:lvl w:ilvl="4">
       <w:start w:val="1"/>
       <w:numFmt w:val="decimal"/>
-      <w:pStyle w:val="u5"/>
+      <w:pStyle w:val="Heading5"/>
       <w:lvlText w:val="%5)"/>
       <w:lvlJc w:val="left"/>
       <w:pPr>
@@ -7241,7 +7312,7 @@
     <w:lvl w:ilvl="5">
       <w:start w:val="1"/>
       <w:numFmt w:val="lowerLetter"/>
-      <w:pStyle w:val="u6"/>
+      <w:pStyle w:val="Heading6"/>
       <w:lvlText w:val="%6)"/>
       <w:lvlJc w:val="left"/>
       <w:pPr>
@@ -7251,7 +7322,7 @@
     <w:lvl w:ilvl="6">
       <w:start w:val="1"/>
       <w:numFmt w:val="lowerRoman"/>
-      <w:pStyle w:val="u7"/>
+      <w:pStyle w:val="Heading7"/>
       <w:lvlText w:val="%7)"/>
       <w:lvlJc w:val="right"/>
       <w:pPr>
@@ -7261,7 +7332,7 @@
     <w:lvl w:ilvl="7">
       <w:start w:val="1"/>
       <w:numFmt w:val="lowerLetter"/>
-      <w:pStyle w:val="u8"/>
+      <w:pStyle w:val="Heading8"/>
       <w:lvlText w:val="%8."/>
       <w:lvlJc w:val="left"/>
       <w:pPr>
@@ -7271,7 +7342,7 @@
     <w:lvl w:ilvl="8">
       <w:start w:val="1"/>
       <w:numFmt w:val="lowerRoman"/>
-      <w:pStyle w:val="u9"/>
+      <w:pStyle w:val="Heading9"/>
       <w:lvlText w:val="%9."/>
       <w:lvlJc w:val="right"/>
       <w:pPr>
@@ -9322,7 +9393,7 @@
 </file>
 
 <file path=word/styles.xml><?xml version="1.0" encoding="utf-8"?>
-<w:styles xmlns:mc="http://schemas.openxmlformats.org/markup-compatibility/2006" xmlns:r="http://schemas.openxmlformats.org/officeDocument/2006/relationships" xmlns:w="http://schemas.openxmlformats.org/wordprocessingml/2006/main" xmlns:w14="http://schemas.microsoft.com/office/word/2010/wordml" xmlns:w15="http://schemas.microsoft.com/office/word/2012/wordml" xmlns:w16se="http://schemas.microsoft.com/office/word/2015/wordml/symex" mc:Ignorable="w14 w15 w16se">
+<w:styles xmlns:mc="http://schemas.openxmlformats.org/markup-compatibility/2006" xmlns:r="http://schemas.openxmlformats.org/officeDocument/2006/relationships" xmlns:w="http://schemas.openxmlformats.org/wordprocessingml/2006/main" xmlns:w14="http://schemas.microsoft.com/office/word/2010/wordml" xmlns:w15="http://schemas.microsoft.com/office/word/2012/wordml" xmlns:w16cid="http://schemas.microsoft.com/office/word/2016/wordml/cid" xmlns:w16se="http://schemas.microsoft.com/office/word/2015/wordml/symex" mc:Ignorable="w14 w15 w16se w16cid">
   <w:docDefaults>
     <w:rPrDefault>
       <w:rPr>
@@ -9716,15 +9787,15 @@
     <w:lsdException w:name="Hashtag" w:semiHidden="1" w:unhideWhenUsed="1"/>
     <w:lsdException w:name="Unresolved Mention" w:semiHidden="1" w:unhideWhenUsed="1"/>
   </w:latentStyles>
-  <w:style w:type="paragraph" w:default="1" w:styleId="Binhthng">
+  <w:style w:type="paragraph" w:default="1" w:styleId="Normal">
     <w:name w:val="Normal"/>
     <w:qFormat/>
   </w:style>
-  <w:style w:type="paragraph" w:styleId="u1">
+  <w:style w:type="paragraph" w:styleId="Heading1">
     <w:name w:val="heading 1"/>
-    <w:basedOn w:val="Binhthng"/>
-    <w:next w:val="Binhthng"/>
-    <w:link w:val="u1Char"/>
+    <w:basedOn w:val="Normal"/>
+    <w:next w:val="Normal"/>
+    <w:link w:val="Heading1Char"/>
     <w:uiPriority w:val="9"/>
     <w:qFormat/>
     <w:rsid w:val="00A854C4"/>
@@ -9746,11 +9817,11 @@
       <w:szCs w:val="28"/>
     </w:rPr>
   </w:style>
-  <w:style w:type="paragraph" w:styleId="u2">
+  <w:style w:type="paragraph" w:styleId="Heading2">
     <w:name w:val="heading 2"/>
-    <w:basedOn w:val="Binhthng"/>
-    <w:next w:val="Binhthng"/>
-    <w:link w:val="u2Char"/>
+    <w:basedOn w:val="Normal"/>
+    <w:next w:val="Normal"/>
+    <w:link w:val="Heading2Char"/>
     <w:uiPriority w:val="9"/>
     <w:unhideWhenUsed/>
     <w:qFormat/>
@@ -9774,11 +9845,11 @@
       <w:szCs w:val="26"/>
     </w:rPr>
   </w:style>
-  <w:style w:type="paragraph" w:styleId="u3">
+  <w:style w:type="paragraph" w:styleId="Heading3">
     <w:name w:val="heading 3"/>
-    <w:basedOn w:val="Binhthng"/>
-    <w:next w:val="Binhthng"/>
-    <w:link w:val="u3Char"/>
+    <w:basedOn w:val="Normal"/>
+    <w:next w:val="Normal"/>
+    <w:link w:val="Heading3Char"/>
     <w:uiPriority w:val="9"/>
     <w:semiHidden/>
     <w:unhideWhenUsed/>
@@ -9801,11 +9872,11 @@
       <w:color w:val="4F81BD" w:themeColor="accent1"/>
     </w:rPr>
   </w:style>
-  <w:style w:type="paragraph" w:styleId="u4">
+  <w:style w:type="paragraph" w:styleId="Heading4">
     <w:name w:val="heading 4"/>
-    <w:basedOn w:val="Binhthng"/>
-    <w:next w:val="Binhthng"/>
-    <w:link w:val="u4Char"/>
+    <w:basedOn w:val="Normal"/>
+    <w:next w:val="Normal"/>
+    <w:link w:val="Heading4Char"/>
     <w:uiPriority w:val="9"/>
     <w:semiHidden/>
     <w:unhideWhenUsed/>
@@ -9830,11 +9901,11 @@
       <w:color w:val="4F81BD" w:themeColor="accent1"/>
     </w:rPr>
   </w:style>
-  <w:style w:type="paragraph" w:styleId="u5">
+  <w:style w:type="paragraph" w:styleId="Heading5">
     <w:name w:val="heading 5"/>
-    <w:basedOn w:val="Binhthng"/>
-    <w:next w:val="Binhthng"/>
-    <w:link w:val="u5Char"/>
+    <w:basedOn w:val="Normal"/>
+    <w:next w:val="Normal"/>
+    <w:link w:val="Heading5Char"/>
     <w:uiPriority w:val="9"/>
     <w:semiHidden/>
     <w:unhideWhenUsed/>
@@ -9855,11 +9926,11 @@
       <w:color w:val="243F60" w:themeColor="accent1" w:themeShade="7F"/>
     </w:rPr>
   </w:style>
-  <w:style w:type="paragraph" w:styleId="u6">
+  <w:style w:type="paragraph" w:styleId="Heading6">
     <w:name w:val="heading 6"/>
-    <w:basedOn w:val="Binhthng"/>
-    <w:next w:val="Binhthng"/>
-    <w:link w:val="u6Char"/>
+    <w:basedOn w:val="Normal"/>
+    <w:next w:val="Normal"/>
+    <w:link w:val="Heading6Char"/>
     <w:uiPriority w:val="9"/>
     <w:semiHidden/>
     <w:unhideWhenUsed/>
@@ -9882,11 +9953,11 @@
       <w:color w:val="243F60" w:themeColor="accent1" w:themeShade="7F"/>
     </w:rPr>
   </w:style>
-  <w:style w:type="paragraph" w:styleId="u7">
+  <w:style w:type="paragraph" w:styleId="Heading7">
     <w:name w:val="heading 7"/>
-    <w:basedOn w:val="Binhthng"/>
-    <w:next w:val="Binhthng"/>
-    <w:link w:val="u7Char"/>
+    <w:basedOn w:val="Normal"/>
+    <w:next w:val="Normal"/>
+    <w:link w:val="Heading7Char"/>
     <w:uiPriority w:val="9"/>
     <w:semiHidden/>
     <w:unhideWhenUsed/>
@@ -9909,11 +9980,11 @@
       <w:color w:val="404040" w:themeColor="text1" w:themeTint="BF"/>
     </w:rPr>
   </w:style>
-  <w:style w:type="paragraph" w:styleId="u8">
+  <w:style w:type="paragraph" w:styleId="Heading8">
     <w:name w:val="heading 8"/>
-    <w:basedOn w:val="Binhthng"/>
-    <w:next w:val="Binhthng"/>
-    <w:link w:val="u8Char"/>
+    <w:basedOn w:val="Normal"/>
+    <w:next w:val="Normal"/>
+    <w:link w:val="Heading8Char"/>
     <w:uiPriority w:val="9"/>
     <w:semiHidden/>
     <w:unhideWhenUsed/>
@@ -9936,11 +10007,11 @@
       <w:szCs w:val="20"/>
     </w:rPr>
   </w:style>
-  <w:style w:type="paragraph" w:styleId="u9">
+  <w:style w:type="paragraph" w:styleId="Heading9">
     <w:name w:val="heading 9"/>
-    <w:basedOn w:val="Binhthng"/>
-    <w:next w:val="Binhthng"/>
-    <w:link w:val="u9Char"/>
+    <w:basedOn w:val="Normal"/>
+    <w:next w:val="Normal"/>
+    <w:link w:val="Heading9Char"/>
     <w:uiPriority w:val="9"/>
     <w:semiHidden/>
     <w:unhideWhenUsed/>
@@ -9965,13 +10036,13 @@
       <w:szCs w:val="20"/>
     </w:rPr>
   </w:style>
-  <w:style w:type="character" w:default="1" w:styleId="Phngmcinhcuaoanvn">
+  <w:style w:type="character" w:default="1" w:styleId="DefaultParagraphFont">
     <w:name w:val="Default Paragraph Font"/>
     <w:uiPriority w:val="1"/>
     <w:semiHidden/>
     <w:unhideWhenUsed/>
   </w:style>
-  <w:style w:type="table" w:default="1" w:styleId="BangThngthng">
+  <w:style w:type="table" w:default="1" w:styleId="TableNormal">
     <w:name w:val="Normal Table"/>
     <w:uiPriority w:val="99"/>
     <w:semiHidden/>
@@ -9986,17 +10057,17 @@
       </w:tblCellMar>
     </w:tblPr>
   </w:style>
-  <w:style w:type="numbering" w:default="1" w:styleId="Khngco">
+  <w:style w:type="numbering" w:default="1" w:styleId="NoList">
     <w:name w:val="No List"/>
     <w:uiPriority w:val="99"/>
     <w:semiHidden/>
     <w:unhideWhenUsed/>
   </w:style>
-  <w:style w:type="paragraph" w:styleId="Tiu">
+  <w:style w:type="paragraph" w:styleId="Title">
     <w:name w:val="Title"/>
-    <w:basedOn w:val="Binhthng"/>
-    <w:next w:val="Binhthng"/>
-    <w:link w:val="TiuChar"/>
+    <w:basedOn w:val="Normal"/>
+    <w:next w:val="Normal"/>
+    <w:link w:val="TitleChar"/>
     <w:uiPriority w:val="10"/>
     <w:qFormat/>
     <w:rsid w:val="00AF7766"/>
@@ -10017,10 +10088,10 @@
       <w:lang w:eastAsia="ja-JP"/>
     </w:rPr>
   </w:style>
-  <w:style w:type="character" w:customStyle="1" w:styleId="TiuChar">
-    <w:name w:val="Tiêu đề Char"/>
-    <w:basedOn w:val="Phngmcinhcuaoanvn"/>
-    <w:link w:val="Tiu"/>
+  <w:style w:type="character" w:customStyle="1" w:styleId="TitleChar">
+    <w:name w:val="Title Char"/>
+    <w:basedOn w:val="DefaultParagraphFont"/>
+    <w:link w:val="Title"/>
     <w:uiPriority w:val="10"/>
     <w:rsid w:val="00AF7766"/>
     <w:rPr>
@@ -10033,11 +10104,11 @@
       <w:lang w:eastAsia="ja-JP"/>
     </w:rPr>
   </w:style>
-  <w:style w:type="paragraph" w:styleId="Tiuphu">
+  <w:style w:type="paragraph" w:styleId="Subtitle">
     <w:name w:val="Subtitle"/>
-    <w:basedOn w:val="Binhthng"/>
-    <w:next w:val="Binhthng"/>
-    <w:link w:val="TiuphuChar"/>
+    <w:basedOn w:val="Normal"/>
+    <w:next w:val="Normal"/>
+    <w:link w:val="SubtitleChar"/>
     <w:uiPriority w:val="11"/>
     <w:qFormat/>
     <w:rsid w:val="00AF7766"/>
@@ -10058,10 +10129,10 @@
       <w:lang w:eastAsia="ja-JP"/>
     </w:rPr>
   </w:style>
-  <w:style w:type="character" w:customStyle="1" w:styleId="TiuphuChar">
-    <w:name w:val="Tiêu đề phụ Char"/>
-    <w:basedOn w:val="Phngmcinhcuaoanvn"/>
-    <w:link w:val="Tiuphu"/>
+  <w:style w:type="character" w:customStyle="1" w:styleId="SubtitleChar">
+    <w:name w:val="Subtitle Char"/>
+    <w:basedOn w:val="DefaultParagraphFont"/>
+    <w:link w:val="Subtitle"/>
     <w:uiPriority w:val="11"/>
     <w:rsid w:val="00AF7766"/>
     <w:rPr>
@@ -10075,10 +10146,10 @@
       <w:lang w:eastAsia="ja-JP"/>
     </w:rPr>
   </w:style>
-  <w:style w:type="paragraph" w:styleId="Bongchuthich">
+  <w:style w:type="paragraph" w:styleId="BalloonText">
     <w:name w:val="Balloon Text"/>
-    <w:basedOn w:val="Binhthng"/>
-    <w:link w:val="BongchuthichChar"/>
+    <w:basedOn w:val="Normal"/>
+    <w:link w:val="BalloonTextChar"/>
     <w:uiPriority w:val="99"/>
     <w:semiHidden/>
     <w:unhideWhenUsed/>
@@ -10092,10 +10163,10 @@
       <w:szCs w:val="16"/>
     </w:rPr>
   </w:style>
-  <w:style w:type="character" w:customStyle="1" w:styleId="BongchuthichChar">
-    <w:name w:val="Bóng chú thích Char"/>
-    <w:basedOn w:val="Phngmcinhcuaoanvn"/>
-    <w:link w:val="Bongchuthich"/>
+  <w:style w:type="character" w:customStyle="1" w:styleId="BalloonTextChar">
+    <w:name w:val="Balloon Text Char"/>
+    <w:basedOn w:val="DefaultParagraphFont"/>
+    <w:link w:val="BalloonText"/>
     <w:uiPriority w:val="99"/>
     <w:semiHidden/>
     <w:rsid w:val="00AF7766"/>
@@ -10105,9 +10176,9 @@
       <w:szCs w:val="16"/>
     </w:rPr>
   </w:style>
-  <w:style w:type="paragraph" w:styleId="KhngDncch">
+  <w:style w:type="paragraph" w:styleId="NoSpacing">
     <w:name w:val="No Spacing"/>
-    <w:link w:val="KhngDncchChar"/>
+    <w:link w:val="NoSpacingChar"/>
     <w:uiPriority w:val="1"/>
     <w:qFormat/>
     <w:rsid w:val="00990E65"/>
@@ -10119,10 +10190,10 @@
       <w:lang w:eastAsia="ja-JP"/>
     </w:rPr>
   </w:style>
-  <w:style w:type="character" w:customStyle="1" w:styleId="KhngDncchChar">
-    <w:name w:val="Không Dãn cách Char"/>
-    <w:basedOn w:val="Phngmcinhcuaoanvn"/>
-    <w:link w:val="KhngDncch"/>
+  <w:style w:type="character" w:customStyle="1" w:styleId="NoSpacingChar">
+    <w:name w:val="No Spacing Char"/>
+    <w:basedOn w:val="DefaultParagraphFont"/>
+    <w:link w:val="NoSpacing"/>
     <w:uiPriority w:val="1"/>
     <w:rsid w:val="00990E65"/>
     <w:rPr>
@@ -10130,10 +10201,10 @@
       <w:lang w:eastAsia="ja-JP"/>
     </w:rPr>
   </w:style>
-  <w:style w:type="paragraph" w:styleId="oancuaDanhsach">
+  <w:style w:type="paragraph" w:styleId="ListParagraph">
     <w:name w:val="List Paragraph"/>
-    <w:basedOn w:val="Binhthng"/>
-    <w:link w:val="oancuaDanhsachChar"/>
+    <w:basedOn w:val="Normal"/>
+    <w:link w:val="ListParagraphChar"/>
     <w:uiPriority w:val="34"/>
     <w:qFormat/>
     <w:rsid w:val="00990E65"/>
@@ -10144,7 +10215,7 @@
   </w:style>
   <w:style w:type="paragraph" w:customStyle="1" w:styleId="Title1">
     <w:name w:val="Title 1"/>
-    <w:basedOn w:val="oancuaDanhsach"/>
+    <w:basedOn w:val="ListParagraph"/>
     <w:link w:val="Title1Char"/>
     <w:autoRedefine/>
     <w:rsid w:val="008F333B"/>
@@ -10163,7 +10234,7 @@
   </w:style>
   <w:style w:type="paragraph" w:customStyle="1" w:styleId="Paragrap">
     <w:name w:val="Paragrap"/>
-    <w:basedOn w:val="Binhthng"/>
+    <w:basedOn w:val="Normal"/>
     <w:link w:val="ParagrapChar"/>
     <w:qFormat/>
     <w:rsid w:val="00990E65"/>
@@ -10178,16 +10249,16 @@
       <w:szCs w:val="26"/>
     </w:rPr>
   </w:style>
-  <w:style w:type="character" w:customStyle="1" w:styleId="oancuaDanhsachChar">
-    <w:name w:val="Đoạn của Danh sách Char"/>
-    <w:basedOn w:val="Phngmcinhcuaoanvn"/>
-    <w:link w:val="oancuaDanhsach"/>
+  <w:style w:type="character" w:customStyle="1" w:styleId="ListParagraphChar">
+    <w:name w:val="List Paragraph Char"/>
+    <w:basedOn w:val="DefaultParagraphFont"/>
+    <w:link w:val="ListParagraph"/>
     <w:uiPriority w:val="34"/>
     <w:rsid w:val="00990E65"/>
   </w:style>
   <w:style w:type="character" w:customStyle="1" w:styleId="Title1Char">
     <w:name w:val="Title 1 Char"/>
-    <w:basedOn w:val="oancuaDanhsachChar"/>
+    <w:basedOn w:val="ListParagraphChar"/>
     <w:link w:val="Title1"/>
     <w:rsid w:val="008F333B"/>
     <w:rPr>
@@ -10198,9 +10269,9 @@
       <w:szCs w:val="28"/>
     </w:rPr>
   </w:style>
-  <w:style w:type="table" w:styleId="LiBang">
+  <w:style w:type="table" w:styleId="TableGrid">
     <w:name w:val="Table Grid"/>
-    <w:basedOn w:val="BangThngthng"/>
+    <w:basedOn w:val="TableNormal"/>
     <w:uiPriority w:val="59"/>
     <w:rsid w:val="003141E2"/>
     <w:pPr>
@@ -10219,7 +10290,7 @@
   </w:style>
   <w:style w:type="character" w:customStyle="1" w:styleId="ParagrapChar">
     <w:name w:val="Paragrap Char"/>
-    <w:basedOn w:val="Phngmcinhcuaoanvn"/>
+    <w:basedOn w:val="DefaultParagraphFont"/>
     <w:link w:val="Paragrap"/>
     <w:rsid w:val="00990E65"/>
     <w:rPr>
@@ -10291,10 +10362,10 @@
       <w:szCs w:val="24"/>
     </w:rPr>
   </w:style>
-  <w:style w:type="character" w:customStyle="1" w:styleId="u1Char">
-    <w:name w:val="Đầu đề 1 Char"/>
-    <w:basedOn w:val="Phngmcinhcuaoanvn"/>
-    <w:link w:val="u1"/>
+  <w:style w:type="character" w:customStyle="1" w:styleId="Heading1Char">
+    <w:name w:val="Heading 1 Char"/>
+    <w:basedOn w:val="DefaultParagraphFont"/>
+    <w:link w:val="Heading1"/>
     <w:uiPriority w:val="9"/>
     <w:rsid w:val="00A854C4"/>
     <w:rPr>
@@ -10317,10 +10388,10 @@
       <w:szCs w:val="26"/>
     </w:rPr>
   </w:style>
-  <w:style w:type="character" w:customStyle="1" w:styleId="u2Char">
-    <w:name w:val="Đầu đề 2 Char"/>
-    <w:basedOn w:val="Phngmcinhcuaoanvn"/>
-    <w:link w:val="u2"/>
+  <w:style w:type="character" w:customStyle="1" w:styleId="Heading2Char">
+    <w:name w:val="Heading 2 Char"/>
+    <w:basedOn w:val="DefaultParagraphFont"/>
+    <w:link w:val="Heading2"/>
     <w:uiPriority w:val="9"/>
     <w:rsid w:val="00715417"/>
     <w:rPr>
@@ -10332,10 +10403,10 @@
       <w:szCs w:val="26"/>
     </w:rPr>
   </w:style>
-  <w:style w:type="character" w:customStyle="1" w:styleId="u3Char">
-    <w:name w:val="Đầu đề 3 Char"/>
-    <w:basedOn w:val="Phngmcinhcuaoanvn"/>
-    <w:link w:val="u3"/>
+  <w:style w:type="character" w:customStyle="1" w:styleId="Heading3Char">
+    <w:name w:val="Heading 3 Char"/>
+    <w:basedOn w:val="DefaultParagraphFont"/>
+    <w:link w:val="Heading3"/>
     <w:uiPriority w:val="9"/>
     <w:semiHidden/>
     <w:rsid w:val="00715417"/>
@@ -10346,10 +10417,10 @@
       <w:color w:val="4F81BD" w:themeColor="accent1"/>
     </w:rPr>
   </w:style>
-  <w:style w:type="character" w:customStyle="1" w:styleId="u4Char">
-    <w:name w:val="Đầu đề 4 Char"/>
-    <w:basedOn w:val="Phngmcinhcuaoanvn"/>
-    <w:link w:val="u4"/>
+  <w:style w:type="character" w:customStyle="1" w:styleId="Heading4Char">
+    <w:name w:val="Heading 4 Char"/>
+    <w:basedOn w:val="DefaultParagraphFont"/>
+    <w:link w:val="Heading4"/>
     <w:uiPriority w:val="9"/>
     <w:semiHidden/>
     <w:rsid w:val="00715417"/>
@@ -10362,10 +10433,10 @@
       <w:color w:val="4F81BD" w:themeColor="accent1"/>
     </w:rPr>
   </w:style>
-  <w:style w:type="character" w:customStyle="1" w:styleId="u5Char">
-    <w:name w:val="Đầu đề 5 Char"/>
-    <w:basedOn w:val="Phngmcinhcuaoanvn"/>
-    <w:link w:val="u5"/>
+  <w:style w:type="character" w:customStyle="1" w:styleId="Heading5Char">
+    <w:name w:val="Heading 5 Char"/>
+    <w:basedOn w:val="DefaultParagraphFont"/>
+    <w:link w:val="Heading5"/>
     <w:uiPriority w:val="9"/>
     <w:semiHidden/>
     <w:rsid w:val="00715417"/>
@@ -10374,10 +10445,10 @@
       <w:color w:val="243F60" w:themeColor="accent1" w:themeShade="7F"/>
     </w:rPr>
   </w:style>
-  <w:style w:type="character" w:customStyle="1" w:styleId="u6Char">
-    <w:name w:val="Đầu đề 6 Char"/>
-    <w:basedOn w:val="Phngmcinhcuaoanvn"/>
-    <w:link w:val="u6"/>
+  <w:style w:type="character" w:customStyle="1" w:styleId="Heading6Char">
+    <w:name w:val="Heading 6 Char"/>
+    <w:basedOn w:val="DefaultParagraphFont"/>
+    <w:link w:val="Heading6"/>
     <w:uiPriority w:val="9"/>
     <w:semiHidden/>
     <w:rsid w:val="00715417"/>
@@ -10388,10 +10459,10 @@
       <w:color w:val="243F60" w:themeColor="accent1" w:themeShade="7F"/>
     </w:rPr>
   </w:style>
-  <w:style w:type="character" w:customStyle="1" w:styleId="u7Char">
-    <w:name w:val="Đầu đề 7 Char"/>
-    <w:basedOn w:val="Phngmcinhcuaoanvn"/>
-    <w:link w:val="u7"/>
+  <w:style w:type="character" w:customStyle="1" w:styleId="Heading7Char">
+    <w:name w:val="Heading 7 Char"/>
+    <w:basedOn w:val="DefaultParagraphFont"/>
+    <w:link w:val="Heading7"/>
     <w:uiPriority w:val="9"/>
     <w:semiHidden/>
     <w:rsid w:val="00715417"/>
@@ -10402,10 +10473,10 @@
       <w:color w:val="404040" w:themeColor="text1" w:themeTint="BF"/>
     </w:rPr>
   </w:style>
-  <w:style w:type="character" w:customStyle="1" w:styleId="u8Char">
-    <w:name w:val="Đầu đề 8 Char"/>
-    <w:basedOn w:val="Phngmcinhcuaoanvn"/>
-    <w:link w:val="u8"/>
+  <w:style w:type="character" w:customStyle="1" w:styleId="Heading8Char">
+    <w:name w:val="Heading 8 Char"/>
+    <w:basedOn w:val="DefaultParagraphFont"/>
+    <w:link w:val="Heading8"/>
     <w:uiPriority w:val="9"/>
     <w:semiHidden/>
     <w:rsid w:val="00715417"/>
@@ -10416,10 +10487,10 @@
       <w:szCs w:val="20"/>
     </w:rPr>
   </w:style>
-  <w:style w:type="character" w:customStyle="1" w:styleId="u9Char">
-    <w:name w:val="Đầu đề 9 Char"/>
-    <w:basedOn w:val="Phngmcinhcuaoanvn"/>
-    <w:link w:val="u9"/>
+  <w:style w:type="character" w:customStyle="1" w:styleId="Heading9Char">
+    <w:name w:val="Heading 9 Char"/>
+    <w:basedOn w:val="DefaultParagraphFont"/>
+    <w:link w:val="Heading9"/>
     <w:uiPriority w:val="9"/>
     <w:semiHidden/>
     <w:rsid w:val="00715417"/>
@@ -10434,7 +10505,7 @@
   </w:style>
   <w:style w:type="paragraph" w:customStyle="1" w:styleId="Title12">
     <w:name w:val="Title 1.2"/>
-    <w:basedOn w:val="u2"/>
+    <w:basedOn w:val="Heading2"/>
     <w:link w:val="Title12Char"/>
     <w:rsid w:val="00715417"/>
     <w:pPr>
@@ -10461,7 +10532,7 @@
   </w:style>
   <w:style w:type="character" w:customStyle="1" w:styleId="Title12Char">
     <w:name w:val="Title 1.2 Char"/>
-    <w:basedOn w:val="u2Char"/>
+    <w:basedOn w:val="Heading2Char"/>
     <w:link w:val="Title12"/>
     <w:rsid w:val="00715417"/>
     <w:rPr>
@@ -10514,7 +10585,7 @@
   </w:style>
   <w:style w:type="paragraph" w:customStyle="1" w:styleId="TuStyle-Title1">
     <w:name w:val="Tu Style - Title 1"/>
-    <w:basedOn w:val="oancuaDanhsach"/>
+    <w:basedOn w:val="ListParagraph"/>
     <w:link w:val="TuStyle-Title1Char"/>
     <w:qFormat/>
     <w:rsid w:val="004E1149"/>
@@ -10570,7 +10641,7 @@
   </w:style>
   <w:style w:type="character" w:customStyle="1" w:styleId="TuStyle-Title1Char">
     <w:name w:val="Tu Style - Title 1 Char"/>
-    <w:basedOn w:val="oancuaDanhsachChar"/>
+    <w:basedOn w:val="ListParagraphChar"/>
     <w:link w:val="TuStyle-Title1"/>
     <w:rsid w:val="004E1149"/>
     <w:rPr>
@@ -10588,10 +10659,10 @@
       </w14:textFill>
     </w:rPr>
   </w:style>
-  <w:style w:type="paragraph" w:styleId="uMucluc">
+  <w:style w:type="paragraph" w:styleId="TOCHeading">
     <w:name w:val="TOC Heading"/>
-    <w:basedOn w:val="u1"/>
-    <w:next w:val="Binhthng"/>
+    <w:basedOn w:val="Heading1"/>
+    <w:next w:val="Normal"/>
     <w:uiPriority w:val="39"/>
     <w:semiHidden/>
     <w:unhideWhenUsed/>
@@ -10627,10 +10698,10 @@
       </w14:textFill>
     </w:rPr>
   </w:style>
-  <w:style w:type="paragraph" w:styleId="Mucluc1">
+  <w:style w:type="paragraph" w:styleId="TOC1">
     <w:name w:val="toc 1"/>
-    <w:basedOn w:val="Binhthng"/>
-    <w:next w:val="Binhthng"/>
+    <w:basedOn w:val="Normal"/>
+    <w:next w:val="Normal"/>
     <w:autoRedefine/>
     <w:uiPriority w:val="39"/>
     <w:unhideWhenUsed/>
@@ -10648,10 +10719,10 @@
       <w:szCs w:val="24"/>
     </w:rPr>
   </w:style>
-  <w:style w:type="paragraph" w:styleId="Mucluc2">
+  <w:style w:type="paragraph" w:styleId="TOC2">
     <w:name w:val="toc 2"/>
-    <w:basedOn w:val="Binhthng"/>
-    <w:next w:val="Binhthng"/>
+    <w:basedOn w:val="Normal"/>
+    <w:next w:val="Normal"/>
     <w:autoRedefine/>
     <w:uiPriority w:val="39"/>
     <w:unhideWhenUsed/>
@@ -10668,10 +10739,10 @@
       <w:szCs w:val="20"/>
     </w:rPr>
   </w:style>
-  <w:style w:type="paragraph" w:styleId="Mucluc3">
+  <w:style w:type="paragraph" w:styleId="TOC3">
     <w:name w:val="toc 3"/>
-    <w:basedOn w:val="Binhthng"/>
-    <w:next w:val="Binhthng"/>
+    <w:basedOn w:val="Normal"/>
+    <w:next w:val="Normal"/>
     <w:autoRedefine/>
     <w:uiPriority w:val="39"/>
     <w:unhideWhenUsed/>
@@ -10686,10 +10757,10 @@
       <w:szCs w:val="20"/>
     </w:rPr>
   </w:style>
-  <w:style w:type="paragraph" w:styleId="Mucluc4">
+  <w:style w:type="paragraph" w:styleId="TOC4">
     <w:name w:val="toc 4"/>
-    <w:basedOn w:val="Binhthng"/>
-    <w:next w:val="Binhthng"/>
+    <w:basedOn w:val="Normal"/>
+    <w:next w:val="Normal"/>
     <w:autoRedefine/>
     <w:uiPriority w:val="39"/>
     <w:unhideWhenUsed/>
@@ -10704,10 +10775,10 @@
       <w:szCs w:val="20"/>
     </w:rPr>
   </w:style>
-  <w:style w:type="paragraph" w:styleId="Mucluc5">
+  <w:style w:type="paragraph" w:styleId="TOC5">
     <w:name w:val="toc 5"/>
-    <w:basedOn w:val="Binhthng"/>
-    <w:next w:val="Binhthng"/>
+    <w:basedOn w:val="Normal"/>
+    <w:next w:val="Normal"/>
     <w:autoRedefine/>
     <w:uiPriority w:val="39"/>
     <w:unhideWhenUsed/>
@@ -10722,10 +10793,10 @@
       <w:szCs w:val="20"/>
     </w:rPr>
   </w:style>
-  <w:style w:type="paragraph" w:styleId="Mucluc6">
+  <w:style w:type="paragraph" w:styleId="TOC6">
     <w:name w:val="toc 6"/>
-    <w:basedOn w:val="Binhthng"/>
-    <w:next w:val="Binhthng"/>
+    <w:basedOn w:val="Normal"/>
+    <w:next w:val="Normal"/>
     <w:autoRedefine/>
     <w:uiPriority w:val="39"/>
     <w:unhideWhenUsed/>
@@ -10740,10 +10811,10 @@
       <w:szCs w:val="20"/>
     </w:rPr>
   </w:style>
-  <w:style w:type="paragraph" w:styleId="Mucluc7">
+  <w:style w:type="paragraph" w:styleId="TOC7">
     <w:name w:val="toc 7"/>
-    <w:basedOn w:val="Binhthng"/>
-    <w:next w:val="Binhthng"/>
+    <w:basedOn w:val="Normal"/>
+    <w:next w:val="Normal"/>
     <w:autoRedefine/>
     <w:uiPriority w:val="39"/>
     <w:unhideWhenUsed/>
@@ -10758,10 +10829,10 @@
       <w:szCs w:val="20"/>
     </w:rPr>
   </w:style>
-  <w:style w:type="paragraph" w:styleId="Mucluc8">
+  <w:style w:type="paragraph" w:styleId="TOC8">
     <w:name w:val="toc 8"/>
-    <w:basedOn w:val="Binhthng"/>
-    <w:next w:val="Binhthng"/>
+    <w:basedOn w:val="Normal"/>
+    <w:next w:val="Normal"/>
     <w:autoRedefine/>
     <w:uiPriority w:val="39"/>
     <w:unhideWhenUsed/>
@@ -10776,10 +10847,10 @@
       <w:szCs w:val="20"/>
     </w:rPr>
   </w:style>
-  <w:style w:type="paragraph" w:styleId="Mucluc9">
+  <w:style w:type="paragraph" w:styleId="TOC9">
     <w:name w:val="toc 9"/>
-    <w:basedOn w:val="Binhthng"/>
-    <w:next w:val="Binhthng"/>
+    <w:basedOn w:val="Normal"/>
+    <w:next w:val="Normal"/>
     <w:autoRedefine/>
     <w:uiPriority w:val="39"/>
     <w:unhideWhenUsed/>
@@ -10796,7 +10867,7 @@
   </w:style>
   <w:style w:type="table" w:customStyle="1" w:styleId="PlainTable11">
     <w:name w:val="Plain Table 11"/>
-    <w:basedOn w:val="BangThngthng"/>
+    <w:basedOn w:val="TableNormal"/>
     <w:uiPriority w:val="41"/>
     <w:rsid w:val="00545225"/>
     <w:pPr>
@@ -10863,10 +10934,10 @@
       </w:tcPr>
     </w:tblStylePr>
   </w:style>
-  <w:style w:type="paragraph" w:styleId="Chuthich">
+  <w:style w:type="paragraph" w:styleId="Caption">
     <w:name w:val="caption"/>
-    <w:basedOn w:val="Binhthng"/>
-    <w:next w:val="Binhthng"/>
+    <w:basedOn w:val="Normal"/>
+    <w:next w:val="Normal"/>
     <w:uiPriority w:val="35"/>
     <w:unhideWhenUsed/>
     <w:qFormat/>
@@ -11196,7 +11267,7 @@
 </file>
 
 <file path=customXml/itemProps2.xml><?xml version="1.0" encoding="utf-8"?>
-<ds:datastoreItem xmlns:ds="http://schemas.openxmlformats.org/officeDocument/2006/customXml" ds:itemID="{0CAA0A56-3CCC-47A5-B4F8-792D9D363D22}">
+<ds:datastoreItem xmlns:ds="http://schemas.openxmlformats.org/officeDocument/2006/customXml" ds:itemID="{F3BCADF3-6E1F-43D1-A482-69C104459AE7}">
   <ds:schemaRefs>
     <ds:schemaRef ds:uri="http://schemas.openxmlformats.org/officeDocument/2006/bibliography"/>
   </ds:schemaRefs>
